--- a/1.Requerimientos/1.1.Requerimientos candidatos.docx
+++ b/1.Requerimientos/1.1.Requerimientos candidatos.docx
@@ -4,9 +4,7 @@
   <w:body>
     <w:p>
       <w:pPr>
-        <w:rPr>
-          <w:b w:val="1"/>
-        </w:rPr>
+        <w:rPr/>
       </w:pPr>
       <w:r>
         <w:rPr>
@@ -15,6 +13,11 @@
         </w:rPr>
         <w:t xml:space="preserve">Actores:</w:t>
       </w:r>
+      <w:r>
+        <w:rPr>
+          <w:rtl w:val="0"/>
+        </w:rPr>
+      </w:r>
     </w:p>
     <w:p>
       <w:pPr>
@@ -28,6 +31,21 @@
         <w:rPr>
           <w:rtl w:val="0"/>
         </w:rPr>
+        <w:t xml:space="preserve">Cliente (local gastronómico)</w:t>
+      </w:r>
+    </w:p>
+    <w:p>
+      <w:pPr>
+        <w:numPr>
+          <w:ilvl w:val="0"/>
+          <w:numId w:val="2"/>
+        </w:numPr>
+        <w:ind w:left="720" w:hanging="360"/>
+      </w:pPr>
+      <w:r>
+        <w:rPr>
+          <w:rtl w:val="0"/>
+        </w:rPr>
         <w:t xml:space="preserve">Comensal</w:t>
       </w:r>
     </w:p>
@@ -38,12 +56,15 @@
           <w:numId w:val="2"/>
         </w:numPr>
         <w:ind w:left="720" w:hanging="360"/>
-      </w:pPr>
-      <w:r>
-        <w:rPr>
-          <w:rtl w:val="0"/>
-        </w:rPr>
-        <w:t xml:space="preserve">Cliente (local gastronómico)</w:t>
+        <w:rPr>
+          <w:u w:val="none"/>
+        </w:rPr>
+      </w:pPr>
+      <w:r>
+        <w:rPr>
+          <w:rtl w:val="0"/>
+        </w:rPr>
+        <w:t xml:space="preserve">Administrador</w:t>
       </w:r>
     </w:p>
     <w:p>
@@ -67,6 +88,98 @@
           <w:b w:val="1"/>
           <w:rtl w:val="0"/>
         </w:rPr>
+        <w:t xml:space="preserve">Administrador</w:t>
+      </w:r>
+    </w:p>
+    <w:p>
+      <w:pPr>
+        <w:numPr>
+          <w:ilvl w:val="0"/>
+          <w:numId w:val="1"/>
+        </w:numPr>
+        <w:ind w:left="720" w:hanging="360"/>
+      </w:pPr>
+      <w:r>
+        <w:rPr>
+          <w:rtl w:val="0"/>
+        </w:rPr>
+        <w:t xml:space="preserve">CU 003 </w:t>
+      </w:r>
+      <w:r>
+        <w:rPr>
+          <w:b w:val="1"/>
+          <w:rtl w:val="0"/>
+        </w:rPr>
+        <w:t xml:space="preserve">A -</w:t>
+      </w:r>
+      <w:r>
+        <w:rPr>
+          <w:rtl w:val="0"/>
+        </w:rPr>
+        <w:t xml:space="preserve"> Crear tienda: Crear restaurante para disponibilizar productos.</w:t>
+      </w:r>
+    </w:p>
+    <w:p>
+      <w:pPr>
+        <w:numPr>
+          <w:ilvl w:val="0"/>
+          <w:numId w:val="1"/>
+        </w:numPr>
+        <w:ind w:left="720" w:hanging="360"/>
+      </w:pPr>
+      <w:r>
+        <w:rPr>
+          <w:rtl w:val="0"/>
+        </w:rPr>
+        <w:t xml:space="preserve">CU 005 </w:t>
+      </w:r>
+      <w:r>
+        <w:rPr>
+          <w:b w:val="1"/>
+          <w:rtl w:val="0"/>
+        </w:rPr>
+        <w:t xml:space="preserve">M -</w:t>
+      </w:r>
+      <w:r>
+        <w:rPr>
+          <w:rtl w:val="0"/>
+        </w:rPr>
+        <w:t xml:space="preserve"> Editar tienda: Editar características de una tienda y otras opciones que no están en el alta de tienda.</w:t>
+      </w:r>
+    </w:p>
+    <w:p>
+      <w:pPr>
+        <w:rPr>
+          <w:b w:val="1"/>
+        </w:rPr>
+      </w:pPr>
+      <w:r>
+        <w:rPr>
+          <w:rtl w:val="0"/>
+        </w:rPr>
+      </w:r>
+    </w:p>
+    <w:p>
+      <w:pPr>
+        <w:rPr/>
+      </w:pPr>
+      <w:r>
+        <w:rPr>
+          <w:rtl w:val="0"/>
+        </w:rPr>
+      </w:r>
+    </w:p>
+    <w:p>
+      <w:pPr>
+        <w:rPr>
+          <w:b w:val="1"/>
+        </w:rPr>
+      </w:pPr>
+      <w:r>
+        <w:rPr>
+          <w:b w:val="1"/>
+          <w:rtl w:val="0"/>
+        </w:rPr>
         <w:t xml:space="preserve">Cliente - Casos de uso:</w:t>
       </w:r>
     </w:p>
@@ -97,22 +210,7 @@
         <w:rPr>
           <w:rtl w:val="0"/>
         </w:rPr>
-        <w:t xml:space="preserve">CU 001 Identificar usuario: Ingresar con un usuario ya existente.</w:t>
-      </w:r>
-    </w:p>
-    <w:p>
-      <w:pPr>
-        <w:numPr>
-          <w:ilvl w:val="0"/>
-          <w:numId w:val="1"/>
-        </w:numPr>
-        <w:ind w:left="720" w:hanging="360"/>
-      </w:pPr>
-      <w:r>
-        <w:rPr>
-          <w:rtl w:val="0"/>
-        </w:rPr>
-        <w:t xml:space="preserve">CU 002 Recuperar contraseña: Recuperar credenciales ya existentes.</w:t>
+        <w:t xml:space="preserve">CU 001 Iniciar sesión: Ingresar con un usuario ya existente.</w:t>
       </w:r>
     </w:p>
     <w:p>
@@ -140,7 +238,7 @@
         <w:rPr>
           <w:rtl w:val="0"/>
         </w:rPr>
-        <w:t xml:space="preserve"> Crear tienda (multi tienda): Crear restaurante para disponibilizar productos.</w:t>
+        <w:t xml:space="preserve"> Crear tienda: Crear restaurante para disponibilizar productos.</w:t>
       </w:r>
     </w:p>
     <w:p>
@@ -196,7 +294,7 @@
         <w:rPr>
           <w:rtl w:val="0"/>
         </w:rPr>
-        <w:t xml:space="preserve"> Editar tienda (datos de registro + logo, banner): Editar características de una tienda y otras opciones que no están en el alta de tienda.</w:t>
+        <w:t xml:space="preserve"> Editar tienda: Editar características de una tienda.</w:t>
       </w:r>
     </w:p>
     <w:p>
@@ -295,7 +393,20 @@
         <w:rPr>
           <w:rtl w:val="0"/>
         </w:rPr>
-        <w:t xml:space="preserve">CU 009 Ordenar categorías: Reordenar categorías.</w:t>
+        <w:t xml:space="preserve">CU 009 </w:t>
+      </w:r>
+      <w:r>
+        <w:rPr>
+          <w:b w:val="1"/>
+          <w:rtl w:val="0"/>
+        </w:rPr>
+        <w:t xml:space="preserve">A -</w:t>
+      </w:r>
+      <w:r>
+        <w:rPr>
+          <w:rtl w:val="0"/>
+        </w:rPr>
+        <w:t xml:space="preserve"> Crear producto: Crear productos para mostrar en la tienda.</w:t>
       </w:r>
     </w:p>
     <w:p>
@@ -317,28 +428,84 @@
           <w:b w:val="1"/>
           <w:rtl w:val="0"/>
         </w:rPr>
+        <w:t xml:space="preserve">B -</w:t>
+      </w:r>
+      <w:r>
+        <w:rPr>
+          <w:rtl w:val="0"/>
+        </w:rPr>
+        <w:t xml:space="preserve"> Editar producto: Editar características de un producto.</w:t>
+      </w:r>
+    </w:p>
+    <w:p>
+      <w:pPr>
+        <w:numPr>
+          <w:ilvl w:val="0"/>
+          <w:numId w:val="1"/>
+        </w:numPr>
+        <w:ind w:left="720" w:hanging="360"/>
+      </w:pPr>
+      <w:r>
+        <w:rPr>
+          <w:rtl w:val="0"/>
+        </w:rPr>
+        <w:t xml:space="preserve">CU 011 </w:t>
+      </w:r>
+      <w:r>
+        <w:rPr>
+          <w:b w:val="1"/>
+          <w:rtl w:val="0"/>
+        </w:rPr>
+        <w:t xml:space="preserve">M -</w:t>
+      </w:r>
+      <w:r>
+        <w:rPr>
+          <w:rtl w:val="0"/>
+        </w:rPr>
+        <w:t xml:space="preserve"> Eliminar producto: Eliminar productos que no se usan.</w:t>
+      </w:r>
+    </w:p>
+    <w:p>
+      <w:pPr>
+        <w:numPr>
+          <w:ilvl w:val="0"/>
+          <w:numId w:val="1"/>
+        </w:numPr>
+        <w:ind w:left="720" w:hanging="360"/>
+      </w:pPr>
+      <w:r>
+        <w:rPr>
+          <w:rtl w:val="0"/>
+        </w:rPr>
+        <w:t xml:space="preserve">CU 012 </w:t>
+      </w:r>
+      <w:r>
+        <w:rPr>
+          <w:b w:val="1"/>
+          <w:rtl w:val="0"/>
+        </w:rPr>
         <w:t xml:space="preserve">A -</w:t>
       </w:r>
       <w:r>
         <w:rPr>
           <w:rtl w:val="0"/>
         </w:rPr>
-        <w:t xml:space="preserve"> Crear producto: Crear productos para mostrar en la tienda.</w:t>
-      </w:r>
-    </w:p>
-    <w:p>
-      <w:pPr>
-        <w:numPr>
-          <w:ilvl w:val="0"/>
-          <w:numId w:val="1"/>
-        </w:numPr>
-        <w:ind w:left="720" w:hanging="360"/>
-      </w:pPr>
-      <w:r>
-        <w:rPr>
-          <w:rtl w:val="0"/>
-        </w:rPr>
-        <w:t xml:space="preserve">CU 011 </w:t>
+        <w:t xml:space="preserve"> Crear mesa: Crear mesas dentro de una tienda.</w:t>
+      </w:r>
+    </w:p>
+    <w:p>
+      <w:pPr>
+        <w:numPr>
+          <w:ilvl w:val="0"/>
+          <w:numId w:val="1"/>
+        </w:numPr>
+        <w:ind w:left="720" w:hanging="360"/>
+      </w:pPr>
+      <w:r>
+        <w:rPr>
+          <w:rtl w:val="0"/>
+        </w:rPr>
+        <w:t xml:space="preserve">CU 013 </w:t>
       </w:r>
       <w:r>
         <w:rPr>
@@ -351,22 +518,22 @@
         <w:rPr>
           <w:rtl w:val="0"/>
         </w:rPr>
-        <w:t xml:space="preserve"> Editar producto: Editar características de un producto.</w:t>
-      </w:r>
-    </w:p>
-    <w:p>
-      <w:pPr>
-        <w:numPr>
-          <w:ilvl w:val="0"/>
-          <w:numId w:val="1"/>
-        </w:numPr>
-        <w:ind w:left="720" w:hanging="360"/>
-      </w:pPr>
-      <w:r>
-        <w:rPr>
-          <w:rtl w:val="0"/>
-        </w:rPr>
-        <w:t xml:space="preserve">CU 012 </w:t>
+        <w:t xml:space="preserve"> Editar mesa: Editar nombre/descripción de una mesa.</w:t>
+      </w:r>
+    </w:p>
+    <w:p>
+      <w:pPr>
+        <w:numPr>
+          <w:ilvl w:val="0"/>
+          <w:numId w:val="1"/>
+        </w:numPr>
+        <w:ind w:left="720" w:hanging="360"/>
+      </w:pPr>
+      <w:r>
+        <w:rPr>
+          <w:rtl w:val="0"/>
+        </w:rPr>
+        <w:t xml:space="preserve">CU 014 </w:t>
       </w:r>
       <w:r>
         <w:rPr>
@@ -379,105 +546,6 @@
         <w:rPr>
           <w:rtl w:val="0"/>
         </w:rPr>
-        <w:t xml:space="preserve"> Eliminar producto: Eliminar productos que no se usan.</w:t>
-      </w:r>
-    </w:p>
-    <w:p>
-      <w:pPr>
-        <w:numPr>
-          <w:ilvl w:val="0"/>
-          <w:numId w:val="1"/>
-        </w:numPr>
-        <w:ind w:left="720" w:hanging="360"/>
-      </w:pPr>
-      <w:r>
-        <w:rPr>
-          <w:rtl w:val="0"/>
-        </w:rPr>
-        <w:t xml:space="preserve">CU 013 Ordenar producto: Reordenar productos.</w:t>
-      </w:r>
-    </w:p>
-    <w:p>
-      <w:pPr>
-        <w:numPr>
-          <w:ilvl w:val="0"/>
-          <w:numId w:val="1"/>
-        </w:numPr>
-        <w:ind w:left="720" w:hanging="360"/>
-      </w:pPr>
-      <w:r>
-        <w:rPr>
-          <w:rtl w:val="0"/>
-        </w:rPr>
-        <w:t xml:space="preserve">CU 014 </w:t>
-      </w:r>
-      <w:r>
-        <w:rPr>
-          <w:b w:val="1"/>
-          <w:rtl w:val="0"/>
-        </w:rPr>
-        <w:t xml:space="preserve">A -</w:t>
-      </w:r>
-      <w:r>
-        <w:rPr>
-          <w:rtl w:val="0"/>
-        </w:rPr>
-        <w:t xml:space="preserve"> Crear mesa: Crear mesas dentro de una tienda.</w:t>
-      </w:r>
-    </w:p>
-    <w:p>
-      <w:pPr>
-        <w:numPr>
-          <w:ilvl w:val="0"/>
-          <w:numId w:val="1"/>
-        </w:numPr>
-        <w:ind w:left="720" w:hanging="360"/>
-      </w:pPr>
-      <w:r>
-        <w:rPr>
-          <w:rtl w:val="0"/>
-        </w:rPr>
-        <w:t xml:space="preserve">CU 015 </w:t>
-      </w:r>
-      <w:r>
-        <w:rPr>
-          <w:b w:val="1"/>
-          <w:rtl w:val="0"/>
-        </w:rPr>
-        <w:t xml:space="preserve">B -</w:t>
-      </w:r>
-      <w:r>
-        <w:rPr>
-          <w:rtl w:val="0"/>
-        </w:rPr>
-        <w:t xml:space="preserve"> Editar mesa: Editar nombre/descripción de una mesa.</w:t>
-      </w:r>
-    </w:p>
-    <w:p>
-      <w:pPr>
-        <w:numPr>
-          <w:ilvl w:val="0"/>
-          <w:numId w:val="1"/>
-        </w:numPr>
-        <w:ind w:left="720" w:hanging="360"/>
-      </w:pPr>
-      <w:r>
-        <w:rPr>
-          <w:rtl w:val="0"/>
-        </w:rPr>
-        <w:t xml:space="preserve">CU 016 </w:t>
-      </w:r>
-      <w:r>
-        <w:rPr>
-          <w:b w:val="1"/>
-          <w:rtl w:val="0"/>
-        </w:rPr>
-        <w:t xml:space="preserve">M -</w:t>
-      </w:r>
-      <w:r>
-        <w:rPr>
-          <w:rtl w:val="0"/>
-        </w:rPr>
         <w:t xml:space="preserve"> Eliminar mesa: Eliminar mesas que no se usan.</w:t>
       </w:r>
     </w:p>
@@ -493,22 +561,7 @@
         <w:rPr>
           <w:rtl w:val="0"/>
         </w:rPr>
-        <w:t xml:space="preserve">CU 017 Generar QR (por mesa): Generar QR correspondiente a una mesa.</w:t>
-      </w:r>
-    </w:p>
-    <w:p>
-      <w:pPr>
-        <w:numPr>
-          <w:ilvl w:val="0"/>
-          <w:numId w:val="1"/>
-        </w:numPr>
-        <w:ind w:left="720" w:hanging="360"/>
-      </w:pPr>
-      <w:r>
-        <w:rPr>
-          <w:rtl w:val="0"/>
-        </w:rPr>
-        <w:t xml:space="preserve">CU 018 Ver pedido: Ver los pedidos realizados por clientes.</w:t>
+        <w:t xml:space="preserve">CU 015 Ver pedido: Ver los pedidos realizados por clientes.</w:t>
       </w:r>
     </w:p>
     <w:p>
@@ -526,22 +579,7 @@
         <w:rPr>
           <w:rtl w:val="0"/>
         </w:rPr>
-        <w:t xml:space="preserve">CU 019 Editar pedido (estados): Transicionar un pedido por sus distintos estados.</w:t>
-      </w:r>
-    </w:p>
-    <w:p>
-      <w:pPr>
-        <w:numPr>
-          <w:ilvl w:val="0"/>
-          <w:numId w:val="1"/>
-        </w:numPr>
-        <w:ind w:left="720" w:hanging="360"/>
-      </w:pPr>
-      <w:r>
-        <w:rPr>
-          <w:rtl w:val="0"/>
-        </w:rPr>
-        <w:t xml:space="preserve">CU 020 Recibir notificaciones: Recibir notificaciones de nuevos pedidos.</w:t>
+        <w:t xml:space="preserve">CU 017 Editar pedido: Transicionar un pedido por sus distintos estados.</w:t>
       </w:r>
     </w:p>
     <w:p>
@@ -583,112 +621,52 @@
         <w:rPr>
           <w:rtl w:val="0"/>
         </w:rPr>
-        <w:t xml:space="preserve">CU 000 Listar categorías: Listar categorías de un restaurante.</w:t>
-      </w:r>
-    </w:p>
-    <w:p>
-      <w:pPr>
-        <w:numPr>
-          <w:ilvl w:val="0"/>
-          <w:numId w:val="1"/>
-        </w:numPr>
-        <w:ind w:left="720" w:hanging="360"/>
-      </w:pPr>
-      <w:r>
-        <w:rPr>
-          <w:rtl w:val="0"/>
-        </w:rPr>
-        <w:t xml:space="preserve">CU 001 Listar productos: Listar productos de una categoría.</w:t>
-      </w:r>
-    </w:p>
-    <w:p>
-      <w:pPr>
-        <w:numPr>
-          <w:ilvl w:val="0"/>
-          <w:numId w:val="1"/>
-        </w:numPr>
-        <w:ind w:left="720" w:hanging="360"/>
-      </w:pPr>
-      <w:r>
-        <w:rPr>
-          <w:rtl w:val="0"/>
-        </w:rPr>
-        <w:t xml:space="preserve">CU 002 Crear pedido: Crear un pedido con distintos productos.</w:t>
-      </w:r>
-    </w:p>
-    <w:p>
-      <w:pPr>
-        <w:numPr>
-          <w:ilvl w:val="0"/>
-          <w:numId w:val="1"/>
-        </w:numPr>
-        <w:ind w:left="720" w:hanging="360"/>
-      </w:pPr>
-      <w:r>
-        <w:rPr>
-          <w:rtl w:val="0"/>
-        </w:rPr>
-        <w:t xml:space="preserve">CU 003 Checkout: Revisar pedido antes de realizar la orden.</w:t>
-      </w:r>
-    </w:p>
-    <w:p>
-      <w:pPr>
-        <w:numPr>
-          <w:ilvl w:val="0"/>
-          <w:numId w:val="1"/>
-        </w:numPr>
-        <w:ind w:left="720" w:hanging="360"/>
-      </w:pPr>
-      <w:r>
-        <w:rPr>
-          <w:rtl w:val="0"/>
-        </w:rPr>
-        <w:t xml:space="preserve">CU 004 Ver pedido: Ver características de un pedido.</w:t>
-      </w:r>
-    </w:p>
-    <w:p>
-      <w:pPr>
-        <w:numPr>
-          <w:ilvl w:val="0"/>
-          <w:numId w:val="1"/>
-        </w:numPr>
-        <w:ind w:left="720" w:hanging="360"/>
-      </w:pPr>
-      <w:r>
-        <w:rPr>
-          <w:rtl w:val="0"/>
-        </w:rPr>
-        <w:t xml:space="preserve">CU 005 Pedir cuenta: Pedir cuenta de una mesa.</w:t>
-      </w:r>
-    </w:p>
-    <w:p>
-      <w:pPr>
-        <w:numPr>
-          <w:ilvl w:val="0"/>
-          <w:numId w:val="1"/>
-        </w:numPr>
-        <w:ind w:left="720" w:hanging="360"/>
-      </w:pPr>
-      <w:r>
-        <w:rPr>
-          <w:rtl w:val="0"/>
-        </w:rPr>
-        <w:t xml:space="preserve">CU 006 Llamar al mozo: Llamar al mozo para realizar alguna consulta.</w:t>
-      </w:r>
-    </w:p>
-    <w:p>
-      <w:pPr>
-        <w:numPr>
-          <w:ilvl w:val="0"/>
-          <w:numId w:val="1"/>
-        </w:numPr>
-        <w:ind w:left="720" w:hanging="360"/>
-      </w:pPr>
-      <w:r>
-        <w:rPr>
-          <w:rtl w:val="0"/>
-        </w:rPr>
-        <w:t xml:space="preserve">CU 007 Recibir notificaciones: Recibir notificaciones con las actualizaciones de los pedidos.</w:t>
+        <w:t xml:space="preserve">CU 000 Ver menú: Listar categorías y productos de un restaurante.</w:t>
+      </w:r>
+    </w:p>
+    <w:p>
+      <w:pPr>
+        <w:numPr>
+          <w:ilvl w:val="0"/>
+          <w:numId w:val="1"/>
+        </w:numPr>
+        <w:ind w:left="720" w:hanging="360"/>
+      </w:pPr>
+      <w:r>
+        <w:rPr>
+          <w:rtl w:val="0"/>
+        </w:rPr>
+        <w:t xml:space="preserve">CU 001 Gestionar pedido: Crear un pedido con distintos productos.</w:t>
+      </w:r>
+    </w:p>
+    <w:p>
+      <w:pPr>
+        <w:numPr>
+          <w:ilvl w:val="0"/>
+          <w:numId w:val="1"/>
+        </w:numPr>
+        <w:ind w:left="720" w:hanging="360"/>
+      </w:pPr>
+      <w:r>
+        <w:rPr>
+          <w:rtl w:val="0"/>
+        </w:rPr>
+        <w:t xml:space="preserve">CU 002 Pedir cuenta: Pedir cuenta de una mesa.</w:t>
+      </w:r>
+    </w:p>
+    <w:p>
+      <w:pPr>
+        <w:numPr>
+          <w:ilvl w:val="0"/>
+          <w:numId w:val="1"/>
+        </w:numPr>
+        <w:ind w:left="720" w:hanging="360"/>
+      </w:pPr>
+      <w:r>
+        <w:rPr>
+          <w:rtl w:val="0"/>
+        </w:rPr>
+        <w:t xml:space="preserve">CU 003 Llamar al mozo: Llamar al mozo para realizar alguna consulta.</w:t>
       </w:r>
     </w:p>
     <w:p>
